--- a/Data/Resume-3year (AutoRecovered).docx
+++ b/Data/Resume-3year (AutoRecovered).docx
@@ -200,6 +200,7 @@
           <w:sz w:val="10"/>
         </w:rPr>
         <w:sectPr>
+          <w:footerReference w:type="default" r:id="rId7"/>
           <w:type w:val="continuous"/>
           <w:pgSz w:w="11900" w:h="16850"/>
           <w:pgMar w:top="160" w:right="0" w:bottom="280" w:left="0" w:header="720" w:footer="720" w:gutter="0"/>
@@ -253,14 +254,7 @@
           <w:rFonts w:asciiTheme="minorHAnsi" w:hAnsiTheme="minorHAnsi" w:cstheme="minorHAnsi"/>
           <w:color w:val="FFFFFF"/>
         </w:rPr>
-        <w:t xml:space="preserve">                </w:t>
-      </w:r>
-      <w:r>
-        <w:rPr>
-          <w:rFonts w:asciiTheme="minorHAnsi" w:hAnsiTheme="minorHAnsi" w:cstheme="minorHAnsi"/>
-          <w:color w:val="FFFFFF"/>
-        </w:rPr>
-        <w:t xml:space="preserve">+91 </w:t>
+        <w:t xml:space="preserve">                +91 </w:t>
       </w:r>
       <w:r>
         <w:rPr>
@@ -353,7 +347,7 @@
         <w:pStyle w:val="BodyText"/>
       </w:pPr>
       <w:r>
-        <w:t>Enthusiastic and dedicated Software Tester with expertise in Selenium Automation, API, and Manual Testing. Seeking a challenging position to contribute my skills and knowledge to ensuring the quality and reliability of software products.</w:t>
+        <w:t>A Software Tester who is enthusiastic and devoted, proficient in Selenium Automation, API, and Manual Testing, is eager to take on a challenging role to utilize skills and experience in guaranteeing the excellence and trustworthiness of software products.</w:t>
       </w:r>
     </w:p>
     <w:p>
@@ -405,17 +399,7 @@
         </w:numPr>
       </w:pPr>
       <w:r>
-        <w:t xml:space="preserve">Having </w:t>
-      </w:r>
-      <w:r>
-        <w:rPr>
-          <w:b/>
-          <w:bCs/>
-        </w:rPr>
-        <w:t xml:space="preserve">2+ years </w:t>
-      </w:r>
-      <w:r>
-        <w:t>of experience as a test analyst at Cognizant</w:t>
+        <w:t>With over two years of experience working as a test analyst at Cognizant.</w:t>
       </w:r>
     </w:p>
     <w:p>
@@ -427,7 +411,7 @@
         </w:numPr>
       </w:pPr>
       <w:r>
-        <w:t xml:space="preserve">Extensive work experience in </w:t>
+        <w:t xml:space="preserve">Vast professional background in </w:t>
       </w:r>
       <w:r>
         <w:rPr>
@@ -435,6 +419,9 @@
           <w:bCs/>
         </w:rPr>
         <w:t>Selenium Automation, Framework Design, and Page Object Model</w:t>
+      </w:r>
+      <w:r>
+        <w:t>.</w:t>
       </w:r>
     </w:p>
     <w:p>
@@ -446,10 +433,7 @@
         </w:numPr>
       </w:pPr>
       <w:r>
-        <w:t xml:space="preserve">Well versed in test planning, test case design, and </w:t>
-      </w:r>
-      <w:r>
-        <w:t>defect.</w:t>
+        <w:t>Proficient in test planning, test case design, and defect management.</w:t>
       </w:r>
     </w:p>
     <w:p>
@@ -461,7 +445,10 @@
         </w:numPr>
       </w:pPr>
       <w:r>
-        <w:t>Expertise in the automation of web browsers.</w:t>
+        <w:t>A strong command in the automation of web browsers</w:t>
+      </w:r>
+      <w:r>
+        <w:t>.</w:t>
       </w:r>
     </w:p>
     <w:p>
@@ -473,20 +460,10 @@
         </w:numPr>
       </w:pPr>
       <w:r>
-        <w:t xml:space="preserve">Experience in </w:t>
-      </w:r>
-      <w:r>
-        <w:rPr>
-          <w:b/>
-          <w:bCs/>
-        </w:rPr>
-        <w:t xml:space="preserve">Jira </w:t>
-      </w:r>
-      <w:r>
-        <w:t xml:space="preserve">for defects and test </w:t>
-      </w:r>
-      <w:r>
-        <w:t>cases.</w:t>
+        <w:t xml:space="preserve">Well-versed in the application of Jira for defect and test case </w:t>
+      </w:r>
+      <w:r>
+        <w:t>management.</w:t>
       </w:r>
     </w:p>
     <w:p>
@@ -498,17 +475,7 @@
         </w:numPr>
       </w:pPr>
       <w:r>
-        <w:t xml:space="preserve">Extensively performed </w:t>
-      </w:r>
-      <w:r>
-        <w:rPr>
-          <w:b/>
-          <w:bCs/>
-        </w:rPr>
-        <w:t>functional testing, regression testing, and smoke testing</w:t>
-      </w:r>
-      <w:r>
-        <w:t>.</w:t>
+        <w:t>Thoroughly conducted functional testing, regression testing, and smoke testing.</w:t>
       </w:r>
     </w:p>
     <w:p>
@@ -520,27 +487,37 @@
         </w:numPr>
       </w:pPr>
       <w:r>
-        <w:t>Excellent understanding of software development life cycle (</w:t>
+        <w:t xml:space="preserve">Strong grasp of software development life cycle </w:t>
       </w:r>
       <w:r>
         <w:rPr>
           <w:b/>
           <w:bCs/>
         </w:rPr>
-        <w:t>SDLC</w:t>
-      </w:r>
-      <w:r>
-        <w:t>), software test life cycle (</w:t>
+        <w:t>(SDLC),</w:t>
+      </w:r>
+      <w:r>
+        <w:t xml:space="preserve"> software test life cycle </w:t>
       </w:r>
       <w:r>
         <w:rPr>
           <w:b/>
           <w:bCs/>
         </w:rPr>
-        <w:t>STLC</w:t>
-      </w:r>
-      <w:r>
-        <w:t>), test methodologies, and agile methodology.</w:t>
+        <w:t>(STLC),</w:t>
+      </w:r>
+      <w:r>
+        <w:t xml:space="preserve"> </w:t>
+      </w:r>
+      <w:r>
+        <w:rPr>
+          <w:b/>
+          <w:bCs/>
+        </w:rPr>
+        <w:t>testing methodologies, and agile methodology</w:t>
+      </w:r>
+      <w:r>
+        <w:t>.</w:t>
       </w:r>
     </w:p>
     <w:p>
@@ -552,7 +529,10 @@
         </w:numPr>
       </w:pPr>
       <w:r>
-        <w:t>Performed negative and positive testing manually and through automation.</w:t>
+        <w:t>Carried out manual and automated testing for both negative and positive scenarios</w:t>
+      </w:r>
+      <w:r>
+        <w:t>.</w:t>
       </w:r>
     </w:p>
     <w:p>
@@ -564,7 +544,7 @@
         </w:numPr>
       </w:pPr>
       <w:r>
-        <w:t>I worked on various automation frameworks, such as data-driven and behavior-driven development (BDD).</w:t>
+        <w:t>I am proficient in implementing diverse automation frameworks, such as data-driven and behavior-driven development (BDD).</w:t>
       </w:r>
     </w:p>
     <w:p>
@@ -576,10 +556,7 @@
         </w:numPr>
       </w:pPr>
       <w:r>
-        <w:t xml:space="preserve">Experience in providing estimations for </w:t>
-      </w:r>
-      <w:r>
-        <w:t>automation.</w:t>
+        <w:t>Possessing expertise in delivering automation estimates.</w:t>
       </w:r>
     </w:p>
     <w:p>
@@ -591,27 +568,7 @@
         </w:numPr>
       </w:pPr>
       <w:r>
-        <w:t xml:space="preserve">Performed several </w:t>
-      </w:r>
-      <w:r>
-        <w:rPr>
-          <w:b/>
-          <w:bCs/>
-        </w:rPr>
-        <w:t>POC</w:t>
-      </w:r>
-      <w:r>
-        <w:t>’s and developed a Behavior-Driven Development (</w:t>
-      </w:r>
-      <w:r>
-        <w:rPr>
-          <w:b/>
-          <w:bCs/>
-        </w:rPr>
-        <w:t>BDD</w:t>
-      </w:r>
-      <w:r>
-        <w:t>) Framework in Test Complete from</w:t>
+        <w:t>Executed numerous POCs and established a Behavior-Driven Development (BDD) Framework within Test Complete.</w:t>
       </w:r>
     </w:p>
     <w:p>
@@ -623,7 +580,10 @@
         </w:numPr>
       </w:pPr>
       <w:r>
-        <w:t>I have raised an ample number of valid defects and worked with developers on the tracking of</w:t>
+        <w:t>R</w:t>
+      </w:r>
+      <w:r>
+        <w:t>aised a considerable number of valid defects and have been actively involved in working with developers to track and address them.</w:t>
       </w:r>
     </w:p>
     <w:p>
@@ -714,30 +674,7 @@
           <w:color w:val="575757"/>
         </w:rPr>
         <w:tab/>
-      </w:r>
-      <w:r>
-        <w:rPr>
-          <w:rFonts w:asciiTheme="minorHAnsi" w:hAnsiTheme="minorHAnsi" w:cstheme="minorHAnsi"/>
-          <w:b/>
-          <w:color w:val="575757"/>
-        </w:rPr>
-        <w:t>Feb</w:t>
-      </w:r>
-      <w:r>
-        <w:rPr>
-          <w:rFonts w:asciiTheme="minorHAnsi" w:hAnsiTheme="minorHAnsi" w:cstheme="minorHAnsi"/>
-          <w:b/>
-          <w:color w:val="575757"/>
-        </w:rPr>
-        <w:t>-20</w:t>
-      </w:r>
-      <w:r>
-        <w:rPr>
-          <w:rFonts w:asciiTheme="minorHAnsi" w:hAnsiTheme="minorHAnsi" w:cstheme="minorHAnsi"/>
-          <w:b/>
-          <w:color w:val="575757"/>
-        </w:rPr>
-        <w:t>22</w:t>
+        <w:t>Feb-2022</w:t>
       </w:r>
       <w:r>
         <w:rPr>
@@ -1678,7 +1615,16 @@
           <w:color w:val="FFFFFF"/>
           <w:shd w:val="clear" w:color="auto" w:fill="1C7DB8"/>
         </w:rPr>
-        <w:t xml:space="preserve"> Oriental Bank Loan Application</w:t>
+        <w:t xml:space="preserve"> </w:t>
+      </w:r>
+      <w:r>
+        <w:rPr>
+          <w:rFonts w:asciiTheme="minorHAnsi" w:hAnsiTheme="minorHAnsi" w:cstheme="minorHAnsi"/>
+          <w:b/>
+          <w:color w:val="FFFFFF"/>
+          <w:shd w:val="clear" w:color="auto" w:fill="1C7DB8"/>
+        </w:rPr>
+        <w:t>Oriental: Pipeline</w:t>
       </w:r>
       <w:r>
         <w:rPr>
@@ -1699,6 +1645,8 @@
         <w:ind w:left="0" w:firstLine="0"/>
         <w:rPr>
           <w:rFonts w:asciiTheme="minorHAnsi" w:hAnsiTheme="minorHAnsi" w:cstheme="minorHAnsi"/>
+          <w:b w:val="0"/>
+          <w:bCs w:val="0"/>
           <w:color w:val="00ACED"/>
           <w:spacing w:val="-2"/>
         </w:rPr>
@@ -1766,6 +1714,7 @@
         <w:ind w:left="720"/>
         <w:rPr>
           <w:rFonts w:asciiTheme="minorHAnsi" w:hAnsiTheme="minorHAnsi" w:cstheme="minorHAnsi"/>
+          <w:bCs/>
         </w:rPr>
       </w:pPr>
       <w:r>
@@ -1795,6 +1744,12 @@
           <w:w w:val="150"/>
         </w:rPr>
         <w:t xml:space="preserve"> </w:t>
+      </w:r>
+      <w:r>
+        <w:t xml:space="preserve">Oriental </w:t>
+      </w:r>
+      <w:r>
+        <w:t>Financial Group Inc.</w:t>
       </w:r>
     </w:p>
     <w:p>
@@ -2230,7 +2185,6 @@
           <w:rFonts w:asciiTheme="minorHAnsi" w:hAnsiTheme="minorHAnsi" w:cstheme="minorHAnsi"/>
           <w:color w:val="00ACED"/>
         </w:rPr>
-        <w:lastRenderedPageBreak/>
         <w:t>Roles</w:t>
       </w:r>
       <w:r>
@@ -2264,11 +2218,6 @@
         </w:rPr>
         <w:t>Responsibility:</w:t>
       </w:r>
-    </w:p>
-    <w:p>
-      <w:pPr>
-        <w:pStyle w:val="BodyText"/>
-      </w:pPr>
     </w:p>
     <w:p>
       <w:pPr>
@@ -2279,7 +2228,7 @@
         </w:numPr>
       </w:pPr>
       <w:r>
-        <w:t>Created Automation test case/steps for the BDD Framework.</w:t>
+        <w:t>Developed automated test cases and steps for the BDD Framework.</w:t>
       </w:r>
     </w:p>
     <w:p>
@@ -2291,7 +2240,7 @@
         </w:numPr>
       </w:pPr>
       <w:r>
-        <w:t>We used the Gherkin to write the test cases in simple English language.</w:t>
+        <w:t>Utilizing the Gherkin, we composed the test cases in a straightforward English language.</w:t>
       </w:r>
     </w:p>
     <w:p>
@@ -2303,7 +2252,10 @@
         </w:numPr>
       </w:pPr>
       <w:r>
-        <w:t>Involved in automating the Chatbot and verifying the responses.</w:t>
+        <w:t>Engaged in the automation of the Chatbot and validation of the responses</w:t>
+      </w:r>
+      <w:r>
+        <w:t>.</w:t>
       </w:r>
     </w:p>
     <w:p>
@@ -2315,7 +2267,7 @@
         </w:numPr>
       </w:pPr>
       <w:r>
-        <w:t>Writing and executing Test cases for Accounts.</w:t>
+        <w:t>Creating and running test scenarios for account features.</w:t>
       </w:r>
     </w:p>
     <w:p>
@@ -2327,7 +2279,7 @@
         </w:numPr>
       </w:pPr>
       <w:r>
-        <w:t>Keeping track of all the Defects Reported and their status.</w:t>
+        <w:t>Ensuring accurate documentation of all reported defects and their current statuses.</w:t>
       </w:r>
     </w:p>
     <w:p>
@@ -2339,7 +2291,7 @@
         </w:numPr>
       </w:pPr>
       <w:r>
-        <w:t>Retesting of Opened/Fixed Bugs</w:t>
+        <w:t>Retesting of Bugs that have been Opened or Fixed.</w:t>
       </w:r>
     </w:p>
     <w:p>
@@ -2351,7 +2303,7 @@
         </w:numPr>
       </w:pPr>
       <w:r>
-        <w:t>Generating automation reports using Serenity BDD</w:t>
+        <w:t>Producing automation reports through Serenity BDD.</w:t>
       </w:r>
     </w:p>
     <w:p>
@@ -2443,20 +2395,6 @@
         </w:rPr>
         <w:t>UDEMY</w:t>
       </w:r>
-    </w:p>
-    <w:p>
-      <w:pPr>
-        <w:pStyle w:val="ListParagraph"/>
-        <w:tabs>
-          <w:tab w:val="left" w:pos="1433"/>
-        </w:tabs>
-        <w:spacing w:before="42"/>
-        <w:ind w:left="1433" w:firstLine="0"/>
-        <w:rPr>
-          <w:rFonts w:asciiTheme="minorHAnsi" w:hAnsiTheme="minorHAnsi" w:cstheme="minorHAnsi"/>
-          <w:color w:val="585858"/>
-        </w:rPr>
-      </w:pPr>
     </w:p>
     <w:p>
       <w:pPr>
@@ -3350,118 +3288,6 @@
     </w:p>
     <w:p>
       <w:pPr>
-        <w:rPr>
-          <w:rFonts w:asciiTheme="minorHAnsi" w:hAnsiTheme="minorHAnsi" w:cstheme="minorHAnsi"/>
-        </w:rPr>
-      </w:pPr>
-    </w:p>
-    <w:p>
-      <w:pPr>
-        <w:rPr>
-          <w:rFonts w:asciiTheme="minorHAnsi" w:hAnsiTheme="minorHAnsi" w:cstheme="minorHAnsi"/>
-        </w:rPr>
-      </w:pPr>
-    </w:p>
-    <w:p>
-      <w:pPr>
-        <w:rPr>
-          <w:rFonts w:asciiTheme="minorHAnsi" w:hAnsiTheme="minorHAnsi" w:cstheme="minorHAnsi"/>
-        </w:rPr>
-      </w:pPr>
-    </w:p>
-    <w:p>
-      <w:pPr>
-        <w:rPr>
-          <w:rFonts w:asciiTheme="minorHAnsi" w:hAnsiTheme="minorHAnsi" w:cstheme="minorHAnsi"/>
-        </w:rPr>
-      </w:pPr>
-    </w:p>
-    <w:p>
-      <w:pPr>
-        <w:rPr>
-          <w:rFonts w:asciiTheme="minorHAnsi" w:hAnsiTheme="minorHAnsi" w:cstheme="minorHAnsi"/>
-        </w:rPr>
-      </w:pPr>
-    </w:p>
-    <w:p>
-      <w:pPr>
-        <w:rPr>
-          <w:rFonts w:asciiTheme="minorHAnsi" w:hAnsiTheme="minorHAnsi" w:cstheme="minorHAnsi"/>
-        </w:rPr>
-      </w:pPr>
-    </w:p>
-    <w:p>
-      <w:pPr>
-        <w:rPr>
-          <w:rFonts w:asciiTheme="minorHAnsi" w:hAnsiTheme="minorHAnsi" w:cstheme="minorHAnsi"/>
-        </w:rPr>
-      </w:pPr>
-    </w:p>
-    <w:p>
-      <w:pPr>
-        <w:rPr>
-          <w:rFonts w:asciiTheme="minorHAnsi" w:hAnsiTheme="minorHAnsi" w:cstheme="minorHAnsi"/>
-        </w:rPr>
-      </w:pPr>
-    </w:p>
-    <w:p>
-      <w:pPr>
-        <w:rPr>
-          <w:rFonts w:asciiTheme="minorHAnsi" w:hAnsiTheme="minorHAnsi" w:cstheme="minorHAnsi"/>
-        </w:rPr>
-      </w:pPr>
-    </w:p>
-    <w:p>
-      <w:pPr>
-        <w:rPr>
-          <w:rFonts w:asciiTheme="minorHAnsi" w:hAnsiTheme="minorHAnsi" w:cstheme="minorHAnsi"/>
-        </w:rPr>
-      </w:pPr>
-    </w:p>
-    <w:p>
-      <w:pPr>
-        <w:rPr>
-          <w:rFonts w:asciiTheme="minorHAnsi" w:hAnsiTheme="minorHAnsi" w:cstheme="minorHAnsi"/>
-        </w:rPr>
-      </w:pPr>
-    </w:p>
-    <w:p>
-      <w:pPr>
-        <w:rPr>
-          <w:rFonts w:asciiTheme="minorHAnsi" w:hAnsiTheme="minorHAnsi" w:cstheme="minorHAnsi"/>
-        </w:rPr>
-      </w:pPr>
-    </w:p>
-    <w:p>
-      <w:pPr>
-        <w:rPr>
-          <w:rFonts w:asciiTheme="minorHAnsi" w:hAnsiTheme="minorHAnsi" w:cstheme="minorHAnsi"/>
-        </w:rPr>
-      </w:pPr>
-    </w:p>
-    <w:p>
-      <w:pPr>
-        <w:rPr>
-          <w:rFonts w:asciiTheme="minorHAnsi" w:hAnsiTheme="minorHAnsi" w:cstheme="minorHAnsi"/>
-        </w:rPr>
-      </w:pPr>
-    </w:p>
-    <w:p>
-      <w:pPr>
-        <w:rPr>
-          <w:rFonts w:asciiTheme="minorHAnsi" w:hAnsiTheme="minorHAnsi" w:cstheme="minorHAnsi"/>
-        </w:rPr>
-      </w:pPr>
-    </w:p>
-    <w:p>
-      <w:pPr>
-        <w:rPr>
-          <w:rFonts w:asciiTheme="minorHAnsi" w:hAnsiTheme="minorHAnsi" w:cstheme="minorHAnsi"/>
-        </w:rPr>
-      </w:pPr>
-    </w:p>
-    <w:p>
-      <w:pPr>
         <w:tabs>
           <w:tab w:val="left" w:pos="3690"/>
         </w:tabs>
@@ -3478,12 +3304,9 @@
     </w:p>
     <w:p>
       <w:pPr>
-        <w:pStyle w:val="BodyText"/>
-        <w:spacing w:before="1"/>
-        <w:ind w:left="0" w:right="1541"/>
-        <w:rPr>
-          <w:rFonts w:asciiTheme="minorHAnsi" w:hAnsiTheme="minorHAnsi" w:cstheme="minorHAnsi"/>
-        </w:rPr>
+        <w:tabs>
+          <w:tab w:val="left" w:pos="4455"/>
+        </w:tabs>
       </w:pPr>
     </w:p>
     <w:sectPr>
@@ -3493,6 +3316,174 @@
     </w:sectPr>
   </w:body>
 </w:document>
+</file>
+
+<file path=word/endnotes.xml><?xml version="1.0" encoding="utf-8"?>
+<w:endnotes xmlns:wpc="http://schemas.microsoft.com/office/word/2010/wordprocessingCanvas" xmlns:cx="http://schemas.microsoft.com/office/drawing/2014/chartex" xmlns:cx1="http://schemas.microsoft.com/office/drawing/2015/9/8/chartex" xmlns:cx2="http://schemas.microsoft.com/office/drawing/2015/10/21/chartex" xmlns:cx3="http://schemas.microsoft.com/office/drawing/2016/5/9/chartex" xmlns:cx4="http://schemas.microsoft.com/office/drawing/2016/5/10/chartex" xmlns:cx5="http://schemas.microsoft.com/office/drawing/2016/5/11/chartex" xmlns:cx6="http://schemas.microsoft.com/office/drawing/2016/5/12/chartex" xmlns:cx7="http://schemas.microsoft.com/office/drawing/2016/5/13/chartex" xmlns:cx8="http://schemas.microsoft.com/office/drawing/2016/5/14/chartex" xmlns:mc="http://schemas.openxmlformats.org/markup-compatibility/2006" xmlns:aink="http://schemas.microsoft.com/office/drawing/2016/ink" xmlns:am3d="http://schemas.microsoft.com/office/drawing/2017/model3d" xmlns:o="urn:schemas-microsoft-com:office:office" xmlns:oel="http://schemas.microsoft.com/office/2019/extlst" xmlns:r="http://schemas.openxmlformats.org/officeDocument/2006/relationships" xmlns:m="http://schemas.openxmlformats.org/officeDocument/2006/math" xmlns:v="urn:schemas-microsoft-com:vml" xmlns:wp14="http://schemas.microsoft.com/office/word/2010/wordprocessingDrawing" xmlns:wp="http://schemas.openxmlformats.org/drawingml/2006/wordprocessingDrawing" xmlns:w10="urn:schemas-microsoft-com:office:word" xmlns:w="http://schemas.openxmlformats.org/wordprocessingml/2006/main" xmlns:w14="http://schemas.microsoft.com/office/word/2010/wordml" xmlns:w15="http://schemas.microsoft.com/office/word/2012/wordml" xmlns:w16cex="http://schemas.microsoft.com/office/word/2018/wordml/cex" xmlns:w16cid="http://schemas.microsoft.com/office/word/2016/wordml/cid" xmlns:w16="http://schemas.microsoft.com/office/word/2018/wordml" xmlns:w16sdtdh="http://schemas.microsoft.com/office/word/2020/wordml/sdtdatahash" xmlns:w16se="http://schemas.microsoft.com/office/word/2015/wordml/symex" xmlns:wpg="http://schemas.microsoft.com/office/word/2010/wordprocessingGroup" xmlns:wpi="http://schemas.microsoft.com/office/word/2010/wordprocessingInk" xmlns:wne="http://schemas.microsoft.com/office/word/2006/wordml" xmlns:wps="http://schemas.microsoft.com/office/word/2010/wordprocessingShape" mc:Ignorable="w14 w15 w16se w16cid w16 w16cex w16sdtdh wp14">
+  <w:endnote w:type="separator" w:id="-1">
+    <w:p>
+      <w:r>
+        <w:separator/>
+      </w:r>
+    </w:p>
+  </w:endnote>
+  <w:endnote w:type="continuationSeparator" w:id="0">
+    <w:p>
+      <w:r>
+        <w:continuationSeparator/>
+      </w:r>
+    </w:p>
+  </w:endnote>
+</w:endnotes>
+</file>
+
+<file path=word/footer1.xml><?xml version="1.0" encoding="utf-8"?>
+<w:ftr xmlns:wpc="http://schemas.microsoft.com/office/word/2010/wordprocessingCanvas" xmlns:cx="http://schemas.microsoft.com/office/drawing/2014/chartex" xmlns:cx1="http://schemas.microsoft.com/office/drawing/2015/9/8/chartex" xmlns:cx2="http://schemas.microsoft.com/office/drawing/2015/10/21/chartex" xmlns:cx3="http://schemas.microsoft.com/office/drawing/2016/5/9/chartex" xmlns:cx4="http://schemas.microsoft.com/office/drawing/2016/5/10/chartex" xmlns:cx5="http://schemas.microsoft.com/office/drawing/2016/5/11/chartex" xmlns:cx6="http://schemas.microsoft.com/office/drawing/2016/5/12/chartex" xmlns:cx7="http://schemas.microsoft.com/office/drawing/2016/5/13/chartex" xmlns:cx8="http://schemas.microsoft.com/office/drawing/2016/5/14/chartex" xmlns:mc="http://schemas.openxmlformats.org/markup-compatibility/2006" xmlns:aink="http://schemas.microsoft.com/office/drawing/2016/ink" xmlns:am3d="http://schemas.microsoft.com/office/drawing/2017/model3d" xmlns:o="urn:schemas-microsoft-com:office:office" xmlns:oel="http://schemas.microsoft.com/office/2019/extlst" xmlns:r="http://schemas.openxmlformats.org/officeDocument/2006/relationships" xmlns:m="http://schemas.openxmlformats.org/officeDocument/2006/math" xmlns:v="urn:schemas-microsoft-com:vml" xmlns:wp14="http://schemas.microsoft.com/office/word/2010/wordprocessingDrawing" xmlns:wp="http://schemas.openxmlformats.org/drawingml/2006/wordprocessingDrawing" xmlns:w10="urn:schemas-microsoft-com:office:word" xmlns:w="http://schemas.openxmlformats.org/wordprocessingml/2006/main" xmlns:w14="http://schemas.microsoft.com/office/word/2010/wordml" xmlns:w15="http://schemas.microsoft.com/office/word/2012/wordml" xmlns:w16cex="http://schemas.microsoft.com/office/word/2018/wordml/cex" xmlns:w16cid="http://schemas.microsoft.com/office/word/2016/wordml/cid" xmlns:w16="http://schemas.microsoft.com/office/word/2018/wordml" xmlns:w16sdtdh="http://schemas.microsoft.com/office/word/2020/wordml/sdtdatahash" xmlns:w16se="http://schemas.microsoft.com/office/word/2015/wordml/symex" xmlns:wpg="http://schemas.microsoft.com/office/word/2010/wordprocessingGroup" xmlns:wpi="http://schemas.microsoft.com/office/word/2010/wordprocessingInk" xmlns:wne="http://schemas.microsoft.com/office/word/2006/wordml" xmlns:wps="http://schemas.microsoft.com/office/word/2010/wordprocessingShape" mc:Ignorable="w14 w15 w16se w16cid w16 w16cex w16sdtdh wp14">
+  <w:sdt>
+    <w:sdtPr>
+      <w:id w:val="1079561786"/>
+      <w:docPartObj>
+        <w:docPartGallery w:val="Page Numbers (Bottom of Page)"/>
+        <w:docPartUnique/>
+      </w:docPartObj>
+    </w:sdtPr>
+    <w:sdtEndPr/>
+    <w:sdtContent>
+      <w:sdt>
+        <w:sdtPr>
+          <w:id w:val="-1769616900"/>
+          <w:docPartObj>
+            <w:docPartGallery w:val="Page Numbers (Top of Page)"/>
+            <w:docPartUnique/>
+          </w:docPartObj>
+        </w:sdtPr>
+        <w:sdtEndPr/>
+        <w:sdtContent>
+          <w:p>
+            <w:pPr>
+              <w:pStyle w:val="Footer"/>
+              <w:jc w:val="right"/>
+            </w:pPr>
+            <w:r>
+              <w:t xml:space="preserve">Page </w:t>
+            </w:r>
+            <w:r>
+              <w:rPr>
+                <w:b/>
+                <w:bCs/>
+                <w:sz w:val="24"/>
+                <w:szCs w:val="24"/>
+              </w:rPr>
+              <w:fldChar w:fldCharType="begin"/>
+            </w:r>
+            <w:r>
+              <w:rPr>
+                <w:b/>
+                <w:bCs/>
+              </w:rPr>
+              <w:instrText xml:space="preserve"> PAGE </w:instrText>
+            </w:r>
+            <w:r>
+              <w:rPr>
+                <w:b/>
+                <w:bCs/>
+                <w:sz w:val="24"/>
+                <w:szCs w:val="24"/>
+              </w:rPr>
+              <w:fldChar w:fldCharType="separate"/>
+            </w:r>
+            <w:r>
+              <w:rPr>
+                <w:b/>
+                <w:bCs/>
+                <w:noProof/>
+              </w:rPr>
+              <w:t>2</w:t>
+            </w:r>
+            <w:r>
+              <w:rPr>
+                <w:b/>
+                <w:bCs/>
+                <w:sz w:val="24"/>
+                <w:szCs w:val="24"/>
+              </w:rPr>
+              <w:fldChar w:fldCharType="end"/>
+            </w:r>
+            <w:r>
+              <w:t xml:space="preserve"> of </w:t>
+            </w:r>
+            <w:r>
+              <w:rPr>
+                <w:b/>
+                <w:bCs/>
+                <w:sz w:val="24"/>
+                <w:szCs w:val="24"/>
+              </w:rPr>
+              <w:fldChar w:fldCharType="begin"/>
+            </w:r>
+            <w:r>
+              <w:rPr>
+                <w:b/>
+                <w:bCs/>
+              </w:rPr>
+              <w:instrText xml:space="preserve"> NUMPAGES  </w:instrText>
+            </w:r>
+            <w:r>
+              <w:rPr>
+                <w:b/>
+                <w:bCs/>
+                <w:sz w:val="24"/>
+                <w:szCs w:val="24"/>
+              </w:rPr>
+              <w:fldChar w:fldCharType="separate"/>
+            </w:r>
+            <w:r>
+              <w:rPr>
+                <w:b/>
+                <w:bCs/>
+                <w:noProof/>
+              </w:rPr>
+              <w:t>2</w:t>
+            </w:r>
+            <w:r>
+              <w:rPr>
+                <w:b/>
+                <w:bCs/>
+                <w:sz w:val="24"/>
+                <w:szCs w:val="24"/>
+              </w:rPr>
+              <w:fldChar w:fldCharType="end"/>
+            </w:r>
+          </w:p>
+        </w:sdtContent>
+      </w:sdt>
+    </w:sdtContent>
+  </w:sdt>
+  <w:p>
+    <w:pPr>
+      <w:pStyle w:val="Footer"/>
+    </w:pPr>
+  </w:p>
+</w:ftr>
+</file>
+
+<file path=word/footnotes.xml><?xml version="1.0" encoding="utf-8"?>
+<w:footnotes xmlns:wpc="http://schemas.microsoft.com/office/word/2010/wordprocessingCanvas" xmlns:cx="http://schemas.microsoft.com/office/drawing/2014/chartex" xmlns:cx1="http://schemas.microsoft.com/office/drawing/2015/9/8/chartex" xmlns:cx2="http://schemas.microsoft.com/office/drawing/2015/10/21/chartex" xmlns:cx3="http://schemas.microsoft.com/office/drawing/2016/5/9/chartex" xmlns:cx4="http://schemas.microsoft.com/office/drawing/2016/5/10/chartex" xmlns:cx5="http://schemas.microsoft.com/office/drawing/2016/5/11/chartex" xmlns:cx6="http://schemas.microsoft.com/office/drawing/2016/5/12/chartex" xmlns:cx7="http://schemas.microsoft.com/office/drawing/2016/5/13/chartex" xmlns:cx8="http://schemas.microsoft.com/office/drawing/2016/5/14/chartex" xmlns:mc="http://schemas.openxmlformats.org/markup-compatibility/2006" xmlns:aink="http://schemas.microsoft.com/office/drawing/2016/ink" xmlns:am3d="http://schemas.microsoft.com/office/drawing/2017/model3d" xmlns:o="urn:schemas-microsoft-com:office:office" xmlns:oel="http://schemas.microsoft.com/office/2019/extlst" xmlns:r="http://schemas.openxmlformats.org/officeDocument/2006/relationships" xmlns:m="http://schemas.openxmlformats.org/officeDocument/2006/math" xmlns:v="urn:schemas-microsoft-com:vml" xmlns:wp14="http://schemas.microsoft.com/office/word/2010/wordprocessingDrawing" xmlns:wp="http://schemas.openxmlformats.org/drawingml/2006/wordprocessingDrawing" xmlns:w10="urn:schemas-microsoft-com:office:word" xmlns:w="http://schemas.openxmlformats.org/wordprocessingml/2006/main" xmlns:w14="http://schemas.microsoft.com/office/word/2010/wordml" xmlns:w15="http://schemas.microsoft.com/office/word/2012/wordml" xmlns:w16cex="http://schemas.microsoft.com/office/word/2018/wordml/cex" xmlns:w16cid="http://schemas.microsoft.com/office/word/2016/wordml/cid" xmlns:w16="http://schemas.microsoft.com/office/word/2018/wordml" xmlns:w16sdtdh="http://schemas.microsoft.com/office/word/2020/wordml/sdtdatahash" xmlns:w16se="http://schemas.microsoft.com/office/word/2015/wordml/symex" xmlns:wpg="http://schemas.microsoft.com/office/word/2010/wordprocessingGroup" xmlns:wpi="http://schemas.microsoft.com/office/word/2010/wordprocessingInk" xmlns:wne="http://schemas.microsoft.com/office/word/2006/wordml" xmlns:wps="http://schemas.microsoft.com/office/word/2010/wordprocessingShape" mc:Ignorable="w14 w15 w16se w16cid w16 w16cex w16sdtdh wp14">
+  <w:footnote w:type="separator" w:id="-1">
+    <w:p>
+      <w:r>
+        <w:separator/>
+      </w:r>
+    </w:p>
+  </w:footnote>
+  <w:footnote w:type="continuationSeparator" w:id="0">
+    <w:p>
+      <w:r>
+        <w:continuationSeparator/>
+      </w:r>
+    </w:p>
+  </w:footnote>
+</w:footnotes>
 </file>
 
 <file path=word/numbering.xml><?xml version="1.0" encoding="utf-8"?>
@@ -5403,6 +5394,59 @@
       <w:bCs/>
     </w:rPr>
   </w:style>
+  <w:style w:type="paragraph" w:styleId="Header">
+    <w:name w:val="header"/>
+    <w:basedOn w:val="Normal"/>
+    <w:link w:val="HeaderChar"/>
+    <w:uiPriority w:val="99"/>
+    <w:unhideWhenUsed/>
+    <w:rsid w:val="008C2133"/>
+    <w:pPr>
+      <w:tabs>
+        <w:tab w:val="center" w:pos="4680"/>
+        <w:tab w:val="right" w:pos="9360"/>
+      </w:tabs>
+    </w:pPr>
+  </w:style>
+  <w:style w:type="character" w:customStyle="1" w:styleId="HeaderChar">
+    <w:name w:val="Header Char"/>
+    <w:basedOn w:val="DefaultParagraphFont"/>
+    <w:link w:val="Header"/>
+    <w:uiPriority w:val="99"/>
+    <w:rsid w:val="008C2133"/>
+    <w:rPr>
+      <w:rFonts w:ascii="Cambria" w:eastAsia="Cambria" w:hAnsi="Cambria" w:cs="Cambria"/>
+    </w:rPr>
+  </w:style>
+  <w:style w:type="paragraph" w:styleId="Footer">
+    <w:name w:val="footer"/>
+    <w:basedOn w:val="Normal"/>
+    <w:link w:val="FooterChar"/>
+    <w:uiPriority w:val="99"/>
+    <w:unhideWhenUsed/>
+    <w:rsid w:val="008C2133"/>
+    <w:pPr>
+      <w:tabs>
+        <w:tab w:val="center" w:pos="4680"/>
+        <w:tab w:val="right" w:pos="9360"/>
+      </w:tabs>
+    </w:pPr>
+  </w:style>
+  <w:style w:type="character" w:customStyle="1" w:styleId="FooterChar">
+    <w:name w:val="Footer Char"/>
+    <w:basedOn w:val="DefaultParagraphFont"/>
+    <w:link w:val="Footer"/>
+    <w:uiPriority w:val="99"/>
+    <w:rsid w:val="008C2133"/>
+    <w:rPr>
+      <w:rFonts w:ascii="Cambria" w:eastAsia="Cambria" w:hAnsi="Cambria" w:cs="Cambria"/>
+    </w:rPr>
+  </w:style>
+  <w:style w:type="character" w:customStyle="1" w:styleId="ui-provider">
+    <w:name w:val="ui-provider"/>
+    <w:basedOn w:val="DefaultParagraphFont"/>
+    <w:rsid w:val="00232C6B"/>
+  </w:style>
 </w:styles>
 </file>
 
